--- a/exams/ht/concurrent_systems_3014/Concurrent Architectures.docx
+++ b/exams/ht/concurrent_systems_3014/Concurrent Architectures.docx
@@ -265,17 +265,82 @@
     </w:p>
     <w:p/>
     <w:p>
-      <w:pPr>
-        <w:rPr>
-          <w:b/>
-          <w:u w:val="single"/>
-        </w:rPr>
-      </w:pPr>
-      <w:r>
-        <w:rPr>
-          <w:b/>
-          <w:u w:val="single"/>
-        </w:rPr>
+      <w:r>
+        <w:rPr>
+          <w:noProof/>
+        </w:rPr>
+        <w:drawing>
+          <wp:inline distT="0" distB="0" distL="0" distR="0">
+            <wp:extent cx="5727700" cy="2685415"/>
+            <wp:effectExtent l="12700" t="12700" r="13335" b="17780"/>
+            <wp:docPr id="2" name="Picture 2"/>
+            <wp:cNvGraphicFramePr>
+              <a:graphicFrameLocks xmlns:a="http://schemas.openxmlformats.org/drawingml/2006/main" noChangeAspect="1"/>
+            </wp:cNvGraphicFramePr>
+            <a:graphic xmlns:a="http://schemas.openxmlformats.org/drawingml/2006/main">
+              <a:graphicData uri="http://schemas.openxmlformats.org/drawingml/2006/picture">
+                <pic:pic xmlns:pic="http://schemas.openxmlformats.org/drawingml/2006/picture">
+                  <pic:nvPicPr>
+                    <pic:cNvPr id="2" name="Screenshot 2019-04-25 at 08.09.48.png"/>
+                    <pic:cNvPicPr/>
+                  </pic:nvPicPr>
+                  <pic:blipFill>
+                    <a:blip r:embed="rId5">
+                      <a:extLst>
+                        <a:ext uri="{28A0092B-C50C-407E-A947-70E740481C1C}">
+                          <a14:useLocalDpi xmlns:a14="http://schemas.microsoft.com/office/drawing/2010/main" val="0"/>
+                        </a:ext>
+                      </a:extLst>
+                    </a:blip>
+                    <a:stretch>
+                      <a:fillRect/>
+                    </a:stretch>
+                  </pic:blipFill>
+                  <pic:spPr>
+                    <a:xfrm>
+                      <a:off x="0" y="0"/>
+                      <a:ext cx="5727700" cy="2685415"/>
+                    </a:xfrm>
+                    <a:prstGeom prst="rect">
+                      <a:avLst/>
+                    </a:prstGeom>
+                    <a:ln>
+                      <a:solidFill>
+                        <a:schemeClr val="tx1"/>
+                      </a:solidFill>
+                    </a:ln>
+                  </pic:spPr>
+                </pic:pic>
+              </a:graphicData>
+            </a:graphic>
+          </wp:inline>
+        </w:drawing>
+      </w:r>
+    </w:p>
+    <w:p/>
+    <w:p/>
+    <w:p/>
+    <w:p/>
+    <w:p/>
+    <w:p/>
+    <w:p/>
+    <w:p/>
+    <w:p/>
+    <w:p/>
+    <w:p/>
+    <w:p>
+      <w:pPr>
+        <w:rPr>
+          <w:b/>
+          <w:u w:val="single"/>
+        </w:rPr>
+      </w:pPr>
+      <w:r>
+        <w:rPr>
+          <w:b/>
+          <w:u w:val="single"/>
+        </w:rPr>
+        <w:lastRenderedPageBreak/>
         <w:t>Very Long Instruction Word (VLIW)</w:t>
       </w:r>
       <w:r>
@@ -478,6 +543,66 @@
         <w:t>Code bloat</w:t>
       </w:r>
     </w:p>
+    <w:p/>
+    <w:p>
+      <w:r>
+        <w:rPr>
+          <w:noProof/>
+        </w:rPr>
+        <w:drawing>
+          <wp:inline distT="0" distB="0" distL="0" distR="0">
+            <wp:extent cx="5727700" cy="2703830"/>
+            <wp:effectExtent l="12700" t="12700" r="12700" b="13970"/>
+            <wp:docPr id="3" name="Picture 3"/>
+            <wp:cNvGraphicFramePr>
+              <a:graphicFrameLocks xmlns:a="http://schemas.openxmlformats.org/drawingml/2006/main" noChangeAspect="1"/>
+            </wp:cNvGraphicFramePr>
+            <a:graphic xmlns:a="http://schemas.openxmlformats.org/drawingml/2006/main">
+              <a:graphicData uri="http://schemas.openxmlformats.org/drawingml/2006/picture">
+                <pic:pic xmlns:pic="http://schemas.openxmlformats.org/drawingml/2006/picture">
+                  <pic:nvPicPr>
+                    <pic:cNvPr id="3" name="Screenshot 2019-04-25 at 08.11.01.png"/>
+                    <pic:cNvPicPr/>
+                  </pic:nvPicPr>
+                  <pic:blipFill>
+                    <a:blip r:embed="rId6">
+                      <a:extLst>
+                        <a:ext uri="{28A0092B-C50C-407E-A947-70E740481C1C}">
+                          <a14:useLocalDpi xmlns:a14="http://schemas.microsoft.com/office/drawing/2010/main" val="0"/>
+                        </a:ext>
+                      </a:extLst>
+                    </a:blip>
+                    <a:stretch>
+                      <a:fillRect/>
+                    </a:stretch>
+                  </pic:blipFill>
+                  <pic:spPr>
+                    <a:xfrm>
+                      <a:off x="0" y="0"/>
+                      <a:ext cx="5727700" cy="2703830"/>
+                    </a:xfrm>
+                    <a:prstGeom prst="rect">
+                      <a:avLst/>
+                    </a:prstGeom>
+                    <a:ln>
+                      <a:solidFill>
+                        <a:schemeClr val="tx1"/>
+                      </a:solidFill>
+                    </a:ln>
+                  </pic:spPr>
+                </pic:pic>
+              </a:graphicData>
+            </a:graphic>
+          </wp:inline>
+        </w:drawing>
+      </w:r>
+    </w:p>
+    <w:p/>
+    <w:p/>
+    <w:p/>
+    <w:p/>
+    <w:p/>
+    <w:p/>
     <w:p/>
     <w:p/>
     <w:p/>
@@ -898,272 +1023,256 @@
         <w:t xml:space="preserve"> </w:t>
       </w:r>
       <w:r>
-        <w:t>due to cache misses can be covered by having more threads running,</w:t>
-      </w:r>
-    </w:p>
-    <w:p>
-      <w:pPr>
-        <w:pStyle w:val="ListParagraph"/>
-      </w:pPr>
-    </w:p>
-    <w:p>
-      <w:pPr>
-        <w:pStyle w:val="ListParagraph"/>
-        <w:rPr>
-          <w:u w:val="single"/>
-        </w:rPr>
-      </w:pPr>
-      <w:r>
-        <w:rPr>
-          <w:u w:val="single"/>
-        </w:rPr>
-        <w:t>Advantage:</w:t>
-      </w:r>
-    </w:p>
-    <w:p>
-      <w:pPr>
-        <w:pStyle w:val="ListParagraph"/>
-        <w:numPr>
-          <w:ilvl w:val="0"/>
-          <w:numId w:val="1"/>
-        </w:numPr>
-      </w:pPr>
-      <w:r>
-        <w:t>Handles stalls and loads excellently as other threads take over execution.</w:t>
-      </w:r>
-    </w:p>
-    <w:p/>
-    <w:p>
-      <w:pPr>
-        <w:pStyle w:val="ListParagraph"/>
-        <w:rPr>
-          <w:u w:val="single"/>
-        </w:rPr>
-      </w:pPr>
-      <w:r>
-        <w:rPr>
-          <w:u w:val="single"/>
-        </w:rPr>
-        <w:t>Disa</w:t>
-      </w:r>
-      <w:r>
-        <w:rPr>
-          <w:u w:val="single"/>
-        </w:rPr>
-        <w:t>dvantage:</w:t>
-      </w:r>
-    </w:p>
-    <w:p>
-      <w:pPr>
-        <w:pStyle w:val="ListParagraph"/>
-        <w:numPr>
-          <w:ilvl w:val="0"/>
-          <w:numId w:val="1"/>
-        </w:numPr>
-      </w:pPr>
-      <w:r>
-        <w:t>Programmer must divide the code into threads.</w:t>
-      </w:r>
-    </w:p>
-    <w:p/>
-    <w:p/>
-    <w:p/>
-    <w:p/>
-    <w:p/>
-    <w:p/>
-    <w:p/>
-    <w:p/>
-    <w:p/>
-    <w:p/>
-    <w:p/>
-    <w:p/>
-    <w:p>
-      <w:pPr>
-        <w:rPr>
-          <w:b/>
-          <w:u w:val="single"/>
-        </w:rPr>
-      </w:pPr>
-      <w:r>
-        <w:rPr>
-          <w:b/>
-          <w:u w:val="single"/>
-        </w:rPr>
-        <w:t>Shared-Memory Multi-Core Processor</w:t>
-      </w:r>
-      <w:r>
-        <w:rPr>
-          <w:b/>
-          <w:u w:val="single"/>
-        </w:rPr>
-        <w:t>:</w:t>
-      </w:r>
-    </w:p>
-    <w:p>
-      <w:pPr>
-        <w:rPr>
-          <w:b/>
-          <w:u w:val="single"/>
-        </w:rPr>
-      </w:pPr>
-    </w:p>
-    <w:p>
-      <w:pPr>
-        <w:pStyle w:val="ListParagraph"/>
-        <w:numPr>
-          <w:ilvl w:val="0"/>
-          <w:numId w:val="1"/>
-        </w:numPr>
-      </w:pPr>
-      <w:r>
-        <w:t>Also operates using threads.</w:t>
-      </w:r>
-    </w:p>
-    <w:p>
-      <w:pPr>
-        <w:pStyle w:val="ListParagraph"/>
-        <w:numPr>
-          <w:ilvl w:val="0"/>
-          <w:numId w:val="1"/>
-        </w:numPr>
-      </w:pPr>
-      <w:r>
-        <w:t>Instructions carried out across multiple cores, some of which will be specialized.</w:t>
-      </w:r>
-    </w:p>
-    <w:p>
-      <w:pPr>
-        <w:pStyle w:val="ListParagraph"/>
-        <w:numPr>
-          <w:ilvl w:val="0"/>
-          <w:numId w:val="1"/>
-        </w:numPr>
-      </w:pPr>
-      <w:r>
-        <w:t>Has a shared-memory between all of the cores.</w:t>
-      </w:r>
-    </w:p>
-    <w:p>
-      <w:pPr>
-        <w:pStyle w:val="ListParagraph"/>
-        <w:numPr>
-          <w:ilvl w:val="0"/>
-          <w:numId w:val="1"/>
-        </w:numPr>
-      </w:pPr>
-      <w:r>
-        <w:t>Trade-off between communicating thread cost and parallel efficiency gains.</w:t>
-      </w:r>
-    </w:p>
-    <w:p>
-      <w:pPr>
-        <w:pStyle w:val="ListParagraph"/>
-        <w:numPr>
-          <w:ilvl w:val="0"/>
-          <w:numId w:val="1"/>
-        </w:numPr>
-      </w:pPr>
-      <w:r>
-        <w:t>Introduces race conditions and system must implement a cache coherency protocol.</w:t>
-      </w:r>
-    </w:p>
-    <w:p>
-      <w:pPr>
-        <w:pStyle w:val="ListParagraph"/>
-        <w:numPr>
-          <w:ilvl w:val="0"/>
-          <w:numId w:val="1"/>
-        </w:numPr>
-      </w:pPr>
-      <w:r>
-        <w:t>Dark Silicon is associated with multi-core architectures, big caches.</w:t>
-      </w:r>
-    </w:p>
-    <w:p/>
-    <w:p>
-      <w:pPr>
-        <w:rPr>
-          <w:b/>
-          <w:u w:val="single"/>
-        </w:rPr>
-      </w:pPr>
-      <w:r>
-        <w:rPr>
-          <w:b/>
-          <w:u w:val="single"/>
-        </w:rPr>
-        <w:t>Multi-Chip Symmetric Multi-</w:t>
-      </w:r>
-      <w:r>
-        <w:rPr>
-          <w:b/>
-          <w:u w:val="single"/>
-        </w:rPr>
-        <w:t>Processor:</w:t>
-      </w:r>
-    </w:p>
-    <w:p>
-      <w:pPr>
-        <w:rPr>
-          <w:b/>
-          <w:u w:val="single"/>
-        </w:rPr>
-      </w:pPr>
-    </w:p>
-    <w:p>
-      <w:pPr>
-        <w:pStyle w:val="ListParagraph"/>
-        <w:numPr>
-          <w:ilvl w:val="0"/>
-          <w:numId w:val="1"/>
-        </w:numPr>
-      </w:pPr>
-      <w:r>
-        <w:t>Similar to shared-memory multi-core.</w:t>
-      </w:r>
-    </w:p>
-    <w:p>
-      <w:pPr>
-        <w:pStyle w:val="ListParagraph"/>
-        <w:numPr>
-          <w:ilvl w:val="0"/>
-          <w:numId w:val="1"/>
-        </w:numPr>
-        <w:rPr>
-          <w:b/>
-        </w:rPr>
-      </w:pPr>
-      <w:r>
-        <w:rPr>
-          <w:b/>
-        </w:rPr>
-        <w:t xml:space="preserve">Key difference: </w:t>
-      </w:r>
-      <w:r>
-        <w:rPr>
-          <w:b/>
-        </w:rPr>
-        <w:t>Individual memory buses.</w:t>
-      </w:r>
-    </w:p>
-    <w:p>
-      <w:pPr>
-        <w:pStyle w:val="ListParagraph"/>
-        <w:numPr>
-          <w:ilvl w:val="0"/>
-          <w:numId w:val="1"/>
-        </w:numPr>
-        <w:rPr>
-          <w:b/>
-        </w:rPr>
-      </w:pPr>
-      <w:r>
-        <w:t>Same important trade-off however particularly depe</w:t>
-      </w:r>
+        <w:t>due to cache misses can be covered by having more threads running</w:t>
+      </w:r>
+      <w:r>
+        <w:t>.</w:t>
+      </w:r>
+    </w:p>
+    <w:p/>
+    <w:p>
+      <w:pPr>
+        <w:jc w:val="center"/>
+      </w:pPr>
+      <w:r>
+        <w:rPr>
+          <w:noProof/>
+        </w:rPr>
+        <w:drawing>
+          <wp:inline distT="0" distB="0" distL="0" distR="0">
+            <wp:extent cx="5411886" cy="2425148"/>
+            <wp:effectExtent l="12700" t="12700" r="11430" b="13335"/>
+            <wp:docPr id="4" name="Picture 4"/>
+            <wp:cNvGraphicFramePr>
+              <a:graphicFrameLocks xmlns:a="http://schemas.openxmlformats.org/drawingml/2006/main" noChangeAspect="1"/>
+            </wp:cNvGraphicFramePr>
+            <a:graphic xmlns:a="http://schemas.openxmlformats.org/drawingml/2006/main">
+              <a:graphicData uri="http://schemas.openxmlformats.org/drawingml/2006/picture">
+                <pic:pic xmlns:pic="http://schemas.openxmlformats.org/drawingml/2006/picture">
+                  <pic:nvPicPr>
+                    <pic:cNvPr id="4" name="Screenshot 2019-04-25 at 08.12.37.png"/>
+                    <pic:cNvPicPr/>
+                  </pic:nvPicPr>
+                  <pic:blipFill>
+                    <a:blip r:embed="rId7">
+                      <a:extLst>
+                        <a:ext uri="{28A0092B-C50C-407E-A947-70E740481C1C}">
+                          <a14:useLocalDpi xmlns:a14="http://schemas.microsoft.com/office/drawing/2010/main" val="0"/>
+                        </a:ext>
+                      </a:extLst>
+                    </a:blip>
+                    <a:stretch>
+                      <a:fillRect/>
+                    </a:stretch>
+                  </pic:blipFill>
+                  <pic:spPr>
+                    <a:xfrm>
+                      <a:off x="0" y="0"/>
+                      <a:ext cx="5486172" cy="2458437"/>
+                    </a:xfrm>
+                    <a:prstGeom prst="rect">
+                      <a:avLst/>
+                    </a:prstGeom>
+                    <a:ln>
+                      <a:solidFill>
+                        <a:schemeClr val="tx1"/>
+                      </a:solidFill>
+                    </a:ln>
+                  </pic:spPr>
+                </pic:pic>
+              </a:graphicData>
+            </a:graphic>
+          </wp:inline>
+        </w:drawing>
+      </w:r>
+    </w:p>
+    <w:p>
       <w:bookmarkStart w:id="0" w:name="_GoBack"/>
       <w:bookmarkEnd w:id="0"/>
-      <w:r>
-        <w:t>ndent threads.</w:t>
+    </w:p>
+    <w:p>
+      <w:pPr>
+        <w:rPr>
+          <w:b/>
+          <w:u w:val="single"/>
+        </w:rPr>
+      </w:pPr>
+      <w:r>
+        <w:rPr>
+          <w:b/>
+          <w:u w:val="single"/>
+        </w:rPr>
+        <w:lastRenderedPageBreak/>
+        <w:t>Shared-Memory Multi-Core Processor</w:t>
+      </w:r>
+      <w:r>
+        <w:rPr>
+          <w:b/>
+          <w:u w:val="single"/>
+        </w:rPr>
+        <w:t>:</w:t>
+      </w:r>
+    </w:p>
+    <w:p>
+      <w:pPr>
+        <w:rPr>
+          <w:b/>
+          <w:u w:val="single"/>
+        </w:rPr>
+      </w:pPr>
+    </w:p>
+    <w:p>
+      <w:pPr>
+        <w:pStyle w:val="ListParagraph"/>
+        <w:numPr>
+          <w:ilvl w:val="0"/>
+          <w:numId w:val="1"/>
+        </w:numPr>
+      </w:pPr>
+      <w:r>
+        <w:t>Also operates using threads.</w:t>
+      </w:r>
+    </w:p>
+    <w:p>
+      <w:pPr>
+        <w:pStyle w:val="ListParagraph"/>
+        <w:numPr>
+          <w:ilvl w:val="0"/>
+          <w:numId w:val="1"/>
+        </w:numPr>
+      </w:pPr>
+      <w:r>
+        <w:t>Instructions carried out across multiple cores, some of which will be specialized.</w:t>
+      </w:r>
+    </w:p>
+    <w:p>
+      <w:pPr>
+        <w:pStyle w:val="ListParagraph"/>
+        <w:numPr>
+          <w:ilvl w:val="0"/>
+          <w:numId w:val="1"/>
+        </w:numPr>
+      </w:pPr>
+      <w:r>
+        <w:t>Has a shared-memory between all of the cores.</w:t>
+      </w:r>
+    </w:p>
+    <w:p>
+      <w:pPr>
+        <w:pStyle w:val="ListParagraph"/>
+        <w:numPr>
+          <w:ilvl w:val="0"/>
+          <w:numId w:val="1"/>
+        </w:numPr>
+      </w:pPr>
+      <w:r>
+        <w:t>Trade-off between communicating thread cost and parallel efficiency gains.</w:t>
+      </w:r>
+    </w:p>
+    <w:p>
+      <w:pPr>
+        <w:pStyle w:val="ListParagraph"/>
+        <w:numPr>
+          <w:ilvl w:val="0"/>
+          <w:numId w:val="1"/>
+        </w:numPr>
+      </w:pPr>
+      <w:r>
+        <w:t>Introduces race conditions and system must implement a cache coherency protocol.</w:t>
+      </w:r>
+    </w:p>
+    <w:p>
+      <w:pPr>
+        <w:pStyle w:val="ListParagraph"/>
+        <w:numPr>
+          <w:ilvl w:val="0"/>
+          <w:numId w:val="1"/>
+        </w:numPr>
+      </w:pPr>
+      <w:r>
+        <w:t>Dark Silicon is associated with multi-core architectures, big caches.</w:t>
+      </w:r>
+    </w:p>
+    <w:p/>
+    <w:p>
+      <w:pPr>
+        <w:rPr>
+          <w:b/>
+          <w:u w:val="single"/>
+        </w:rPr>
+      </w:pPr>
+      <w:r>
+        <w:rPr>
+          <w:b/>
+          <w:u w:val="single"/>
+        </w:rPr>
+        <w:t>Multi-Chip Symmetric Multi-</w:t>
+      </w:r>
+      <w:r>
+        <w:rPr>
+          <w:b/>
+          <w:u w:val="single"/>
+        </w:rPr>
+        <w:t>Processor:</w:t>
+      </w:r>
+    </w:p>
+    <w:p>
+      <w:pPr>
+        <w:rPr>
+          <w:b/>
+          <w:u w:val="single"/>
+        </w:rPr>
+      </w:pPr>
+    </w:p>
+    <w:p>
+      <w:pPr>
+        <w:pStyle w:val="ListParagraph"/>
+        <w:numPr>
+          <w:ilvl w:val="0"/>
+          <w:numId w:val="1"/>
+        </w:numPr>
+      </w:pPr>
+      <w:r>
+        <w:t>Similar to shared-memory multi-core.</w:t>
+      </w:r>
+    </w:p>
+    <w:p>
+      <w:pPr>
+        <w:pStyle w:val="ListParagraph"/>
+        <w:numPr>
+          <w:ilvl w:val="0"/>
+          <w:numId w:val="1"/>
+        </w:numPr>
+        <w:rPr>
+          <w:b/>
+        </w:rPr>
+      </w:pPr>
+      <w:r>
+        <w:rPr>
+          <w:b/>
+        </w:rPr>
+        <w:t xml:space="preserve">Key difference: </w:t>
+      </w:r>
+      <w:r>
+        <w:rPr>
+          <w:b/>
+        </w:rPr>
+        <w:t>Individual memory buses.</w:t>
+      </w:r>
+    </w:p>
+    <w:p>
+      <w:pPr>
+        <w:pStyle w:val="ListParagraph"/>
+        <w:numPr>
+          <w:ilvl w:val="0"/>
+          <w:numId w:val="1"/>
+        </w:numPr>
+        <w:rPr>
+          <w:b/>
+        </w:rPr>
+      </w:pPr>
+      <w:r>
+        <w:t>Same important trade-off however particularly dependent threads.</w:t>
       </w:r>
     </w:p>
     <w:p>
@@ -1416,7 +1525,7 @@
                     <pic:cNvPicPr/>
                   </pic:nvPicPr>
                   <pic:blipFill>
-                    <a:blip r:embed="rId5">
+                    <a:blip r:embed="rId8">
                       <a:extLst>
                         <a:ext uri="{28A0092B-C50C-407E-A947-70E740481C1C}">
                           <a14:useLocalDpi xmlns:a14="http://schemas.microsoft.com/office/drawing/2010/main" val="0"/>
